--- a/O2GOBackEnd/Documenten/AAD_BackEnd_Testrapport_ThijmenHogenkamp_StefanVerkuijlen.docx
+++ b/O2GOBackEnd/Documenten/AAD_BackEnd_Testrapport_ThijmenHogenkamp_StefanVerkuijlen.docx
@@ -10,7 +10,6 @@
           <w:docPartUnique/>
         </w:docPartObj>
       </w:sdtPr>
-      <w:sdtEndPr/>
       <w:sdtContent>
         <w:p>
           <w:r>
@@ -184,7 +183,6 @@
                                       <w:calendar w:val="gregorian"/>
                                     </w:date>
                                   </w:sdtPr>
-                                  <w:sdtEndPr/>
                                   <w:sdtContent>
                                     <w:p>
                                       <w:pPr>
@@ -271,7 +269,6 @@
                                     <w:dataBinding w:prefixMappings="xmlns:ns0='http://schemas.openxmlformats.org/package/2006/metadata/core-properties' xmlns:ns1='http://purl.org/dc/elements/1.1/'" w:xpath="/ns0:coreProperties[1]/ns1:creator[1]" w:storeItemID="{6C3C8BC8-F283-45AE-878A-BAB7291924A1}"/>
                                     <w:text/>
                                   </w:sdtPr>
-                                  <w:sdtEndPr/>
                                   <w:sdtContent>
                                     <w:p>
                                       <w:pPr>
@@ -302,7 +299,6 @@
                                     <w:dataBinding w:prefixMappings="xmlns:ns0='http://schemas.openxmlformats.org/officeDocument/2006/extended-properties'" w:xpath="/ns0:Properties[1]/ns0:Company[1]" w:storeItemID="{6668398D-A668-4E3E-A5EB-62B293D839F1}"/>
                                     <w:text/>
                                   </w:sdtPr>
-                                  <w:sdtEndPr/>
                                   <w:sdtContent>
                                     <w:p>
                                       <w:pPr>
@@ -337,7 +333,6 @@
                                       <w:calendar w:val="gregorian"/>
                                     </w:date>
                                   </w:sdtPr>
-                                  <w:sdtEndPr/>
                                   <w:sdtContent>
                                     <w:p>
                                       <w:pPr>
@@ -425,7 +420,6 @@
                                 <w:calendar w:val="gregorian"/>
                               </w:date>
                             </w:sdtPr>
-                            <w:sdtEndPr/>
                             <w:sdtContent>
                               <w:p>
                                 <w:pPr>
@@ -467,7 +461,6 @@
                               <w:dataBinding w:prefixMappings="xmlns:ns0='http://schemas.openxmlformats.org/package/2006/metadata/core-properties' xmlns:ns1='http://purl.org/dc/elements/1.1/'" w:xpath="/ns0:coreProperties[1]/ns1:creator[1]" w:storeItemID="{6C3C8BC8-F283-45AE-878A-BAB7291924A1}"/>
                               <w:text/>
                             </w:sdtPr>
-                            <w:sdtEndPr/>
                             <w:sdtContent>
                               <w:p>
                                 <w:pPr>
@@ -498,7 +491,6 @@
                               <w:dataBinding w:prefixMappings="xmlns:ns0='http://schemas.openxmlformats.org/officeDocument/2006/extended-properties'" w:xpath="/ns0:Properties[1]/ns0:Company[1]" w:storeItemID="{6668398D-A668-4E3E-A5EB-62B293D839F1}"/>
                               <w:text/>
                             </w:sdtPr>
-                            <w:sdtEndPr/>
                             <w:sdtContent>
                               <w:p>
                                 <w:pPr>
@@ -533,7 +525,6 @@
                                 <w:calendar w:val="gregorian"/>
                               </w:date>
                             </w:sdtPr>
-                            <w:sdtEndPr/>
                             <w:sdtContent>
                               <w:p>
                                 <w:pPr>
@@ -664,7 +655,6 @@
                                   <w:dataBinding w:prefixMappings="xmlns:ns0='http://schemas.openxmlformats.org/package/2006/metadata/core-properties' xmlns:ns1='http://purl.org/dc/elements/1.1/'" w:xpath="/ns0:coreProperties[1]/ns1:title[1]" w:storeItemID="{6C3C8BC8-F283-45AE-878A-BAB7291924A1}"/>
                                   <w:text/>
                                 </w:sdtPr>
-                                <w:sdtEndPr/>
                                 <w:sdtContent>
                                   <w:p>
                                     <w:pPr>
@@ -763,7 +753,6 @@
                             <w:dataBinding w:prefixMappings="xmlns:ns0='http://schemas.openxmlformats.org/package/2006/metadata/core-properties' xmlns:ns1='http://purl.org/dc/elements/1.1/'" w:xpath="/ns0:coreProperties[1]/ns1:title[1]" w:storeItemID="{6C3C8BC8-F283-45AE-878A-BAB7291924A1}"/>
                             <w:text/>
                           </w:sdtPr>
-                          <w:sdtEndPr/>
                           <w:sdtContent>
                             <w:p>
                               <w:pPr>
@@ -1522,6 +1511,211 @@
       <w:pPr>
         <w:pStyle w:val="Kop2"/>
       </w:pPr>
+      <w:r>
+        <w:t>Geautomatiseerde testen</w:t>
+      </w:r>
+    </w:p>
+    <w:p>
+      <w:pPr>
+        <w:pStyle w:val="Geenafstand"/>
+        <w:rPr>
+          <w:lang w:val="nl-NL"/>
+        </w:rPr>
+      </w:pPr>
+      <w:r>
+        <w:rPr>
+          <w:lang w:val="nl-NL"/>
+        </w:rPr>
+        <w:t>De geautomatiseerde t</w:t>
+      </w:r>
+      <w:r>
+        <w:rPr>
+          <w:lang w:val="nl-NL"/>
+        </w:rPr>
+        <w:t xml:space="preserve">esten die geschreven zijn kunnen worden uitgevoerd door middel van een </w:t>
+      </w:r>
+      <w:proofErr w:type="spellStart"/>
+      <w:r>
+        <w:rPr>
+          <w:lang w:val="nl-NL"/>
+        </w:rPr>
+        <w:t>command</w:t>
+      </w:r>
+      <w:proofErr w:type="spellEnd"/>
+      <w:r>
+        <w:rPr>
+          <w:lang w:val="nl-NL"/>
+        </w:rPr>
+        <w:t xml:space="preserve"> in de terminal. In de root (O2GOBackEnd) kun je de </w:t>
+      </w:r>
+      <w:proofErr w:type="spellStart"/>
+      <w:r>
+        <w:rPr>
+          <w:lang w:val="nl-NL"/>
+        </w:rPr>
+        <w:t>command</w:t>
+      </w:r>
+      <w:proofErr w:type="spellEnd"/>
+      <w:r>
+        <w:rPr>
+          <w:lang w:val="nl-NL"/>
+        </w:rPr>
+        <w:t xml:space="preserve"> uitvoeren: </w:t>
+      </w:r>
+      <w:proofErr w:type="spellStart"/>
+      <w:r>
+        <w:rPr>
+          <w:i/>
+          <w:iCs/>
+          <w:lang w:val="nl-NL"/>
+        </w:rPr>
+        <w:t>dotnet</w:t>
+      </w:r>
+      <w:proofErr w:type="spellEnd"/>
+      <w:r>
+        <w:rPr>
+          <w:i/>
+          <w:iCs/>
+          <w:lang w:val="nl-NL"/>
+        </w:rPr>
+        <w:t xml:space="preserve"> test</w:t>
+      </w:r>
+      <w:r>
+        <w:rPr>
+          <w:lang w:val="nl-NL"/>
+        </w:rPr>
+        <w:t xml:space="preserve">. Deze </w:t>
+      </w:r>
+      <w:proofErr w:type="spellStart"/>
+      <w:r>
+        <w:rPr>
+          <w:lang w:val="nl-NL"/>
+        </w:rPr>
+        <w:t>command</w:t>
+      </w:r>
+      <w:proofErr w:type="spellEnd"/>
+      <w:r>
+        <w:rPr>
+          <w:lang w:val="nl-NL"/>
+        </w:rPr>
+        <w:t xml:space="preserve"> zorgt dat alle testen uitgevoerd worden en geven hierop een resultaat.</w:t>
+      </w:r>
+      <w:r>
+        <w:rPr>
+          <w:lang w:val="nl-NL"/>
+        </w:rPr>
+        <w:t xml:space="preserve"> Het resultaat zal er dan als volgt uit moeten zien:</w:t>
+      </w:r>
+    </w:p>
+    <w:p>
+      <w:pPr>
+        <w:pStyle w:val="Geenafstand"/>
+        <w:rPr>
+          <w:lang w:val="nl-NL"/>
+        </w:rPr>
+      </w:pPr>
+    </w:p>
+    <w:p>
+      <w:pPr>
+        <w:pStyle w:val="Geenafstand"/>
+        <w:rPr>
+          <w:lang w:val="nl-NL"/>
+        </w:rPr>
+      </w:pPr>
+      <w:r>
+        <w:rPr>
+          <w:noProof/>
+        </w:rPr>
+        <w:drawing>
+          <wp:inline distT="0" distB="0" distL="0" distR="0" wp14:anchorId="0DE20724" wp14:editId="38FF2F2B">
+            <wp:extent cx="5733415" cy="1392555"/>
+            <wp:effectExtent l="0" t="0" r="635" b="0"/>
+            <wp:docPr id="2" name="Afbeelding 2" descr="Afbeelding met tekst&#10;&#10;Automatisch gegenereerde beschrijving"/>
+            <wp:cNvGraphicFramePr>
+              <a:graphicFrameLocks xmlns:a="http://schemas.openxmlformats.org/drawingml/2006/main" noChangeAspect="1"/>
+            </wp:cNvGraphicFramePr>
+            <a:graphic xmlns:a="http://schemas.openxmlformats.org/drawingml/2006/main">
+              <a:graphicData uri="http://schemas.openxmlformats.org/drawingml/2006/picture">
+                <pic:pic xmlns:pic="http://schemas.openxmlformats.org/drawingml/2006/picture">
+                  <pic:nvPicPr>
+                    <pic:cNvPr id="2" name="Afbeelding 2" descr="Afbeelding met tekst&#10;&#10;Automatisch gegenereerde beschrijving"/>
+                    <pic:cNvPicPr>
+                      <a:picLocks noChangeAspect="1" noChangeArrowheads="1"/>
+                    </pic:cNvPicPr>
+                  </pic:nvPicPr>
+                  <pic:blipFill>
+                    <a:blip r:embed="rId8">
+                      <a:extLst>
+                        <a:ext uri="{28A0092B-C50C-407E-A947-70E740481C1C}">
+                          <a14:useLocalDpi xmlns:a14="http://schemas.microsoft.com/office/drawing/2010/main" val="0"/>
+                        </a:ext>
+                      </a:extLst>
+                    </a:blip>
+                    <a:srcRect/>
+                    <a:stretch>
+                      <a:fillRect/>
+                    </a:stretch>
+                  </pic:blipFill>
+                  <pic:spPr bwMode="auto">
+                    <a:xfrm>
+                      <a:off x="0" y="0"/>
+                      <a:ext cx="5733415" cy="1392555"/>
+                    </a:xfrm>
+                    <a:prstGeom prst="rect">
+                      <a:avLst/>
+                    </a:prstGeom>
+                    <a:noFill/>
+                    <a:ln>
+                      <a:noFill/>
+                    </a:ln>
+                  </pic:spPr>
+                </pic:pic>
+              </a:graphicData>
+            </a:graphic>
+          </wp:inline>
+        </w:drawing>
+      </w:r>
+    </w:p>
+    <w:p>
+      <w:pPr>
+        <w:pStyle w:val="Geenafstand"/>
+        <w:rPr>
+          <w:lang w:val="nl-NL"/>
+        </w:rPr>
+      </w:pPr>
+    </w:p>
+    <w:p>
+      <w:pPr>
+        <w:pStyle w:val="Kop2"/>
+      </w:pPr>
+      <w:r>
+        <w:t>Handmatige testen</w:t>
+      </w:r>
+    </w:p>
+    <w:p>
+      <w:pPr>
+        <w:pStyle w:val="Geenafstand"/>
+        <w:rPr>
+          <w:lang w:val="nl-NL"/>
+        </w:rPr>
+      </w:pPr>
+      <w:r>
+        <w:rPr>
+          <w:lang w:val="nl-NL"/>
+        </w:rPr>
+        <w:t>Hier worden de handmatig u</w:t>
+      </w:r>
+      <w:r>
+        <w:rPr>
+          <w:lang w:val="nl-NL"/>
+        </w:rPr>
+        <w:t>itgevoerde testen beschreven.</w:t>
+      </w:r>
+    </w:p>
+    <w:p>
+      <w:pPr>
+        <w:pStyle w:val="Kop3"/>
+      </w:pPr>
       <w:proofErr w:type="spellStart"/>
       <w:r>
         <w:t>Good</w:t>
@@ -1562,15 +1756,7 @@
                 <w:bCs/>
                 <w:lang w:val="nl-NL"/>
               </w:rPr>
-              <w:t xml:space="preserve">Titel: </w:t>
-            </w:r>
-            <w:r>
-              <w:rPr>
-                <w:b/>
-                <w:bCs/>
-                <w:lang w:val="nl-NL"/>
-              </w:rPr>
-              <w:t>Scooter aanmaken</w:t>
+              <w:t>Titel: Scooter aanmaken</w:t>
             </w:r>
           </w:p>
         </w:tc>
@@ -1594,15 +1780,7 @@
                 <w:bCs/>
                 <w:lang w:val="nl-NL"/>
               </w:rPr>
-              <w:t>R0</w:t>
-            </w:r>
-            <w:r>
-              <w:rPr>
-                <w:b/>
-                <w:bCs/>
-                <w:lang w:val="nl-NL"/>
-              </w:rPr>
-              <w:t>8</w:t>
+              <w:t>R08</w:t>
             </w:r>
           </w:p>
         </w:tc>
@@ -1752,20 +1930,13 @@
               </w:rPr>
               <w:t>Link wordt ingevuld (</w:t>
             </w:r>
-            <w:hyperlink r:id="rId8" w:history="1">
+            <w:hyperlink r:id="rId9" w:history="1">
               <w:r>
                 <w:rPr>
                   <w:rStyle w:val="Hyperlink"/>
                   <w:lang w:val="nl-NL"/>
                 </w:rPr>
-                <w:t>https://localhost:7283/</w:t>
-              </w:r>
-              <w:r>
-                <w:rPr>
-                  <w:rStyle w:val="Hyperlink"/>
-                  <w:lang w:val="nl-NL"/>
-                </w:rPr>
-                <w:t>a</w:t>
+                <w:t>https://localhost:7283/a</w:t>
               </w:r>
               <w:r>
                 <w:rPr>
@@ -1830,13 +2001,7 @@
               <w:rPr>
                 <w:lang w:val="nl-NL"/>
               </w:rPr>
-              <w:t xml:space="preserve"> </w:t>
-            </w:r>
-            <w:r>
-              <w:rPr>
-                <w:lang w:val="nl-NL"/>
-              </w:rPr>
-              <w:t xml:space="preserve">) </w:t>
+              <w:t xml:space="preserve"> ) </w:t>
             </w:r>
           </w:p>
           <w:p>
@@ -2017,13 +2182,7 @@
               <w:rPr>
                 <w:lang w:val="en-US"/>
               </w:rPr>
-              <w:t xml:space="preserve"> 2020</w:t>
-            </w:r>
-            <w:r>
-              <w:rPr>
-                <w:lang w:val="en-US"/>
-              </w:rPr>
-              <w:t>,</w:t>
+              <w:t xml:space="preserve"> 2020,</w:t>
             </w:r>
           </w:p>
           <w:p>
@@ -2052,13 +2211,7 @@
               <w:rPr>
                 <w:lang w:val="nl-NL"/>
               </w:rPr>
-              <w:t>": "</w:t>
-            </w:r>
-            <w:r>
-              <w:rPr>
-                <w:lang w:val="nl-NL"/>
-              </w:rPr>
-              <w:t>Mooie scooter, 5500 op de teller.</w:t>
+              <w:t>": "Mooie scooter, 5500 op de teller.</w:t>
             </w:r>
             <w:r>
               <w:rPr>
@@ -2246,6 +2399,7 @@
                 <w:iCs/>
                 <w:lang w:val="nl-NL"/>
               </w:rPr>
+              <w:lastRenderedPageBreak/>
               <w:t>Gegeven resultaat:</w:t>
             </w:r>
           </w:p>
@@ -2254,12 +2408,12 @@
               <w:pStyle w:val="Geenafstand"/>
               <w:ind w:left="720"/>
               <w:rPr>
-                <w:lang w:val="en-US"/>
-              </w:rPr>
-            </w:pPr>
-            <w:r>
-              <w:rPr>
-                <w:lang w:val="en-US"/>
+                <w:lang w:val="nl-NL"/>
+              </w:rPr>
+            </w:pPr>
+            <w:r>
+              <w:rPr>
+                <w:lang w:val="nl-NL"/>
               </w:rPr>
               <w:t>{</w:t>
             </w:r>
@@ -2269,40 +2423,28 @@
               <w:pStyle w:val="Geenafstand"/>
               <w:ind w:left="720"/>
               <w:rPr>
-                <w:lang w:val="en-US"/>
-              </w:rPr>
-            </w:pPr>
-            <w:r>
-              <w:rPr>
-                <w:lang w:val="en-US"/>
+                <w:lang w:val="nl-NL"/>
+              </w:rPr>
+            </w:pPr>
+            <w:r>
+              <w:rPr>
+                <w:lang w:val="nl-NL"/>
               </w:rPr>
               <w:t xml:space="preserve">    "</w:t>
             </w:r>
             <w:proofErr w:type="spellStart"/>
             <w:r>
               <w:rPr>
-                <w:lang w:val="en-US"/>
+                <w:lang w:val="nl-NL"/>
               </w:rPr>
               <w:t>licensePlate</w:t>
             </w:r>
             <w:proofErr w:type="spellEnd"/>
             <w:r>
               <w:rPr>
-                <w:lang w:val="en-US"/>
-              </w:rPr>
-              <w:t>": "</w:t>
-            </w:r>
-            <w:r>
-              <w:rPr>
-                <w:lang w:val="en-US"/>
-              </w:rPr>
-              <w:t>DFJ85X</w:t>
-            </w:r>
-            <w:r>
-              <w:rPr>
-                <w:lang w:val="en-US"/>
-              </w:rPr>
-              <w:t>",</w:t>
+                <w:lang w:val="nl-NL"/>
+              </w:rPr>
+              <w:t>": "DFJ85X",</w:t>
             </w:r>
           </w:p>
           <w:p>
@@ -2310,34 +2452,28 @@
               <w:pStyle w:val="Geenafstand"/>
               <w:ind w:left="720"/>
               <w:rPr>
-                <w:lang w:val="en-US"/>
-              </w:rPr>
-            </w:pPr>
-            <w:r>
-              <w:rPr>
-                <w:lang w:val="en-US"/>
+                <w:lang w:val="nl-NL"/>
+              </w:rPr>
+            </w:pPr>
+            <w:r>
+              <w:rPr>
+                <w:lang w:val="nl-NL"/>
               </w:rPr>
               <w:t xml:space="preserve">    "</w:t>
             </w:r>
             <w:proofErr w:type="spellStart"/>
             <w:r>
               <w:rPr>
-                <w:lang w:val="en-US"/>
+                <w:lang w:val="nl-NL"/>
               </w:rPr>
               <w:t>maxKmh</w:t>
             </w:r>
             <w:proofErr w:type="spellEnd"/>
             <w:r>
               <w:rPr>
-                <w:lang w:val="en-US"/>
-              </w:rPr>
-              <w:t xml:space="preserve">": </w:t>
-            </w:r>
-            <w:r>
-              <w:rPr>
-                <w:lang w:val="en-US"/>
-              </w:rPr>
-              <w:t>30,</w:t>
+                <w:lang w:val="nl-NL"/>
+              </w:rPr>
+              <w:t>": 30,</w:t>
             </w:r>
           </w:p>
           <w:p>
@@ -2345,38 +2481,14 @@
               <w:pStyle w:val="Geenafstand"/>
               <w:ind w:left="720"/>
               <w:rPr>
-                <w:lang w:val="en-US"/>
-              </w:rPr>
-            </w:pPr>
-            <w:r>
-              <w:rPr>
-                <w:lang w:val="en-US"/>
-              </w:rPr>
-              <w:t xml:space="preserve">    "</w:t>
-            </w:r>
-            <w:r>
-              <w:rPr>
-                <w:lang w:val="en-US"/>
-              </w:rPr>
-              <w:t>brand</w:t>
-            </w:r>
-            <w:r>
-              <w:rPr>
-                <w:lang w:val="en-US"/>
-              </w:rPr>
-              <w:t>": "</w:t>
-            </w:r>
-            <w:r>
-              <w:rPr>
-                <w:lang w:val="en-US"/>
-              </w:rPr>
-              <w:t>AGM</w:t>
-            </w:r>
-            <w:r>
-              <w:rPr>
-                <w:lang w:val="en-US"/>
-              </w:rPr>
-              <w:t>",</w:t>
+                <w:lang w:val="nl-NL"/>
+              </w:rPr>
+            </w:pPr>
+            <w:r>
+              <w:rPr>
+                <w:lang w:val="nl-NL"/>
+              </w:rPr>
+              <w:t xml:space="preserve">    "brand": "AGM",</w:t>
             </w:r>
           </w:p>
           <w:p>
@@ -2389,7 +2501,7 @@
             </w:pPr>
             <w:r>
               <w:rPr>
-                <w:lang w:val="en-US"/>
+                <w:lang w:val="nl-NL"/>
               </w:rPr>
               <w:t xml:space="preserve">    </w:t>
             </w:r>
@@ -2531,7 +2643,7 @@
     </w:p>
     <w:p>
       <w:pPr>
-        <w:pStyle w:val="Kop2"/>
+        <w:pStyle w:val="Kop3"/>
       </w:pPr>
       <w:r>
         <w:t>Bad case</w:t>
@@ -2686,7 +2798,6 @@
                 <w:iCs/>
                 <w:lang w:val="nl-NL"/>
               </w:rPr>
-              <w:lastRenderedPageBreak/>
               <w:t>Uitgevoerde stappen:</w:t>
             </w:r>
           </w:p>
@@ -2743,7 +2854,7 @@
               </w:rPr>
               <w:t>Link wordt ingevuld (</w:t>
             </w:r>
-            <w:hyperlink r:id="rId9" w:history="1">
+            <w:hyperlink r:id="rId10" w:history="1">
               <w:r>
                 <w:rPr>
                   <w:rStyle w:val="Hyperlink"/>
@@ -3242,7 +3353,7 @@
               </w:rPr>
               <w:t>Link wordt ingevuld (</w:t>
             </w:r>
-            <w:hyperlink r:id="rId10" w:history="1">
+            <w:hyperlink r:id="rId11" w:history="1">
               <w:r>
                 <w:rPr>
                   <w:rStyle w:val="Hyperlink"/>
@@ -3303,6 +3414,7 @@
               <w:rPr>
                 <w:lang w:val="en-US"/>
               </w:rPr>
+              <w:lastRenderedPageBreak/>
               <w:t xml:space="preserve">    "Email": "</w:t>
             </w:r>
             <w:r>
@@ -3709,7 +3821,6 @@
               <w:rPr>
                 <w:lang w:val="en-US"/>
               </w:rPr>
-              <w:lastRenderedPageBreak/>
               <w:t>Email stefan5@admin.com already taken.</w:t>
             </w:r>
           </w:p>
